--- a/docassemble/fhoverrideforms/data/templates/OR_Template_SSQ_FR.docx
+++ b/docassemble/fhoverrideforms/data/templates/OR_Template_SSQ_FR.docx
@@ -97,16 +97,16 @@
     </w:p>
     <w:tbl>
       <w:tblPr>
-        <w:tblW w:w="9302" w:type="dxa"/>
+        <w:tblW w:w="9340" w:type="dxa"/>
         <w:tblLook w:val="04A0" w:firstRow="1" w:lastRow="0" w:firstColumn="1" w:lastColumn="0" w:noHBand="0" w:noVBand="1"/>
       </w:tblPr>
       <w:tblGrid>
-        <w:gridCol w:w="1207"/>
-        <w:gridCol w:w="2230"/>
-        <w:gridCol w:w="222"/>
-        <w:gridCol w:w="2926"/>
-        <w:gridCol w:w="1356"/>
-        <w:gridCol w:w="1399"/>
+        <w:gridCol w:w="1124"/>
+        <w:gridCol w:w="2168"/>
+        <w:gridCol w:w="221"/>
+        <w:gridCol w:w="2699"/>
+        <w:gridCol w:w="1396"/>
+        <w:gridCol w:w="1732"/>
       </w:tblGrid>
       <w:tr>
         <w:trPr>
@@ -114,7 +114,7 @@
         </w:trPr>
         <w:tc>
           <w:tcPr>
-            <w:tcW w:w="1265" w:type="dxa"/>
+            <w:tcW w:w="1207" w:type="dxa"/>
             <w:tcBorders>
               <w:top w:val="single" w:sz="8" w:space="0" w:color="auto"/>
               <w:left w:val="single" w:sz="8" w:space="0" w:color="auto"/>
@@ -137,8 +137,7 @@
                 <w:lang w:val="en-CA" w:eastAsia="en-CA"/>
               </w:rPr>
             </w:pPr>
-            <w:bookmarkStart w:id="0" w:name="_GoBack"/>
-            <w:bookmarkEnd w:id="0"/>
+            <w:proofErr w:type="spellStart"/>
             <w:r>
               <w:rPr>
                 <w:rFonts w:ascii="Calibri" w:eastAsia="Times New Roman" w:hAnsi="Calibri" w:cs="Calibri"/>
@@ -147,13 +146,46 @@
                 <w:szCs w:val="20"/>
                 <w:lang w:val="en-CA" w:eastAsia="en-CA"/>
               </w:rPr>
-              <w:t>Numéro d’agent general</w:t>
-            </w:r>
-          </w:p>
-        </w:tc>
-        <w:tc>
-          <w:tcPr>
-            <w:tcW w:w="2007" w:type="dxa"/>
+              <w:t>Numéro</w:t>
+            </w:r>
+            <w:proofErr w:type="spellEnd"/>
+            <w:r>
+              <w:rPr>
+                <w:rFonts w:ascii="Calibri" w:eastAsia="Times New Roman" w:hAnsi="Calibri" w:cs="Calibri"/>
+                <w:color w:val="000000"/>
+                <w:sz w:val="20"/>
+                <w:szCs w:val="20"/>
+                <w:lang w:val="en-CA" w:eastAsia="en-CA"/>
+              </w:rPr>
+              <w:t xml:space="preserve"> </w:t>
+            </w:r>
+            <w:proofErr w:type="spellStart"/>
+            <w:r>
+              <w:rPr>
+                <w:rFonts w:ascii="Calibri" w:eastAsia="Times New Roman" w:hAnsi="Calibri" w:cs="Calibri"/>
+                <w:color w:val="000000"/>
+                <w:sz w:val="20"/>
+                <w:szCs w:val="20"/>
+                <w:lang w:val="en-CA" w:eastAsia="en-CA"/>
+              </w:rPr>
+              <w:t>d’agent</w:t>
+            </w:r>
+            <w:proofErr w:type="spellEnd"/>
+            <w:r>
+              <w:rPr>
+                <w:rFonts w:ascii="Calibri" w:eastAsia="Times New Roman" w:hAnsi="Calibri" w:cs="Calibri"/>
+                <w:color w:val="000000"/>
+                <w:sz w:val="20"/>
+                <w:szCs w:val="20"/>
+                <w:lang w:val="en-CA" w:eastAsia="en-CA"/>
+              </w:rPr>
+              <w:t xml:space="preserve"> general</w:t>
+            </w:r>
+          </w:p>
+        </w:tc>
+        <w:tc>
+          <w:tcPr>
+            <w:tcW w:w="2230" w:type="dxa"/>
             <w:tcBorders>
               <w:top w:val="single" w:sz="8" w:space="0" w:color="auto"/>
               <w:left w:val="nil"/>
@@ -176,6 +208,7 @@
                 <w:lang w:val="en-CA" w:eastAsia="en-CA"/>
               </w:rPr>
             </w:pPr>
+            <w:proofErr w:type="spellStart"/>
             <w:r>
               <w:rPr>
                 <w:rFonts w:ascii="Calibri" w:eastAsia="Times New Roman" w:hAnsi="Calibri" w:cs="Calibri"/>
@@ -184,13 +217,36 @@
                 <w:szCs w:val="20"/>
                 <w:lang w:val="en-CA" w:eastAsia="en-CA"/>
               </w:rPr>
-              <w:t>Numéros de conseiller</w:t>
-            </w:r>
-          </w:p>
-        </w:tc>
-        <w:tc>
-          <w:tcPr>
-            <w:tcW w:w="3274" w:type="dxa"/>
+              <w:t>Numéros</w:t>
+            </w:r>
+            <w:proofErr w:type="spellEnd"/>
+            <w:r>
+              <w:rPr>
+                <w:rFonts w:ascii="Calibri" w:eastAsia="Times New Roman" w:hAnsi="Calibri" w:cs="Calibri"/>
+                <w:color w:val="000000"/>
+                <w:sz w:val="20"/>
+                <w:szCs w:val="20"/>
+                <w:lang w:val="en-CA" w:eastAsia="en-CA"/>
+              </w:rPr>
+              <w:t xml:space="preserve"> de </w:t>
+            </w:r>
+            <w:proofErr w:type="spellStart"/>
+            <w:r>
+              <w:rPr>
+                <w:rFonts w:ascii="Calibri" w:eastAsia="Times New Roman" w:hAnsi="Calibri" w:cs="Calibri"/>
+                <w:color w:val="000000"/>
+                <w:sz w:val="20"/>
+                <w:szCs w:val="20"/>
+                <w:lang w:val="en-CA" w:eastAsia="en-CA"/>
+              </w:rPr>
+              <w:t>conseiller</w:t>
+            </w:r>
+            <w:proofErr w:type="spellEnd"/>
+          </w:p>
+        </w:tc>
+        <w:tc>
+          <w:tcPr>
+            <w:tcW w:w="3148" w:type="dxa"/>
             <w:gridSpan w:val="2"/>
             <w:tcBorders>
               <w:top w:val="single" w:sz="8" w:space="0" w:color="auto"/>
@@ -254,6 +310,7 @@
                 <w:lang w:val="en-CA" w:eastAsia="en-CA"/>
               </w:rPr>
             </w:pPr>
+            <w:proofErr w:type="spellStart"/>
             <w:r>
               <w:rPr>
                 <w:rFonts w:ascii="Calibri" w:eastAsia="Times New Roman" w:hAnsi="Calibri" w:cs="Calibri"/>
@@ -262,8 +319,53 @@
                 <w:szCs w:val="20"/>
                 <w:lang w:val="en-CA" w:eastAsia="en-CA"/>
               </w:rPr>
-              <w:t>Taux de Boni de vente</w:t>
-            </w:r>
+              <w:t>Taux</w:t>
+            </w:r>
+            <w:proofErr w:type="spellEnd"/>
+            <w:r>
+              <w:rPr>
+                <w:rFonts w:ascii="Calibri" w:eastAsia="Times New Roman" w:hAnsi="Calibri" w:cs="Calibri"/>
+                <w:color w:val="000000"/>
+                <w:sz w:val="20"/>
+                <w:szCs w:val="20"/>
+                <w:lang w:val="en-CA" w:eastAsia="en-CA"/>
+              </w:rPr>
+              <w:t xml:space="preserve"> de </w:t>
+            </w:r>
+            <w:proofErr w:type="spellStart"/>
+            <w:r>
+              <w:rPr>
+                <w:rFonts w:ascii="Calibri" w:eastAsia="Times New Roman" w:hAnsi="Calibri" w:cs="Calibri"/>
+                <w:color w:val="000000"/>
+                <w:sz w:val="20"/>
+                <w:szCs w:val="20"/>
+                <w:lang w:val="en-CA" w:eastAsia="en-CA"/>
+              </w:rPr>
+              <w:t>Boni</w:t>
+            </w:r>
+            <w:proofErr w:type="spellEnd"/>
+            <w:r>
+              <w:rPr>
+                <w:rFonts w:ascii="Calibri" w:eastAsia="Times New Roman" w:hAnsi="Calibri" w:cs="Calibri"/>
+                <w:color w:val="000000"/>
+                <w:sz w:val="20"/>
+                <w:szCs w:val="20"/>
+                <w:lang w:val="en-CA" w:eastAsia="en-CA"/>
+              </w:rPr>
+              <w:t xml:space="preserve"> de </w:t>
+            </w:r>
+            <w:proofErr w:type="spellStart"/>
+            <w:r>
+              <w:rPr>
+                <w:rFonts w:ascii="Calibri" w:eastAsia="Times New Roman" w:hAnsi="Calibri" w:cs="Calibri"/>
+                <w:color w:val="000000"/>
+                <w:sz w:val="20"/>
+                <w:szCs w:val="20"/>
+                <w:lang w:val="en-CA" w:eastAsia="en-CA"/>
+              </w:rPr>
+              <w:t>vente</w:t>
+            </w:r>
+            <w:proofErr w:type="spellEnd"/>
           </w:p>
         </w:tc>
       </w:tr>
@@ -273,7 +375,7 @@
         </w:trPr>
         <w:tc>
           <w:tcPr>
-            <w:tcW w:w="6547" w:type="dxa"/>
+            <w:tcW w:w="6585" w:type="dxa"/>
             <w:gridSpan w:val="4"/>
             <w:tcBorders>
               <w:top w:val="single" w:sz="4" w:space="0" w:color="auto"/>
@@ -306,8 +408,9 @@
                 <w:szCs w:val="16"/>
                 <w:lang w:val="en-CA" w:eastAsia="en-CA"/>
               </w:rPr>
-              <w:t>(Le numéro du conseiller doit toujours être inscrit même si le % est à 0%</w:t>
-            </w:r>
+              <w:t xml:space="preserve">(Le </w:t>
+            </w:r>
+            <w:proofErr w:type="spellStart"/>
             <w:r>
               <w:rPr>
                 <w:rFonts w:ascii="Calibri" w:eastAsia="Times New Roman" w:hAnsi="Calibri" w:cs="Calibri"/>
@@ -316,13 +419,210 @@
                 <w:szCs w:val="16"/>
                 <w:lang w:val="en-CA" w:eastAsia="en-CA"/>
               </w:rPr>
+              <w:t>numéro</w:t>
+            </w:r>
+            <w:proofErr w:type="spellEnd"/>
+            <w:r>
+              <w:rPr>
+                <w:rFonts w:ascii="Calibri" w:eastAsia="Times New Roman" w:hAnsi="Calibri" w:cs="Calibri"/>
+                <w:color w:val="000000"/>
+                <w:sz w:val="16"/>
+                <w:szCs w:val="16"/>
+                <w:lang w:val="en-CA" w:eastAsia="en-CA"/>
+              </w:rPr>
+              <w:t xml:space="preserve"> du </w:t>
+            </w:r>
+            <w:proofErr w:type="spellStart"/>
+            <w:r>
+              <w:rPr>
+                <w:rFonts w:ascii="Calibri" w:eastAsia="Times New Roman" w:hAnsi="Calibri" w:cs="Calibri"/>
+                <w:color w:val="000000"/>
+                <w:sz w:val="16"/>
+                <w:szCs w:val="16"/>
+                <w:lang w:val="en-CA" w:eastAsia="en-CA"/>
+              </w:rPr>
+              <w:t>conseiller</w:t>
+            </w:r>
+            <w:proofErr w:type="spellEnd"/>
+            <w:r>
+              <w:rPr>
+                <w:rFonts w:ascii="Calibri" w:eastAsia="Times New Roman" w:hAnsi="Calibri" w:cs="Calibri"/>
+                <w:color w:val="000000"/>
+                <w:sz w:val="16"/>
+                <w:szCs w:val="16"/>
+                <w:lang w:val="en-CA" w:eastAsia="en-CA"/>
+              </w:rPr>
+              <w:t xml:space="preserve"> </w:t>
+            </w:r>
+            <w:proofErr w:type="spellStart"/>
+            <w:r>
+              <w:rPr>
+                <w:rFonts w:ascii="Calibri" w:eastAsia="Times New Roman" w:hAnsi="Calibri" w:cs="Calibri"/>
+                <w:color w:val="000000"/>
+                <w:sz w:val="16"/>
+                <w:szCs w:val="16"/>
+                <w:lang w:val="en-CA" w:eastAsia="en-CA"/>
+              </w:rPr>
+              <w:t>doit</w:t>
+            </w:r>
+            <w:proofErr w:type="spellEnd"/>
+            <w:r>
+              <w:rPr>
+                <w:rFonts w:ascii="Calibri" w:eastAsia="Times New Roman" w:hAnsi="Calibri" w:cs="Calibri"/>
+                <w:color w:val="000000"/>
+                <w:sz w:val="16"/>
+                <w:szCs w:val="16"/>
+                <w:lang w:val="en-CA" w:eastAsia="en-CA"/>
+              </w:rPr>
+              <w:t xml:space="preserve"> </w:t>
+            </w:r>
+            <w:proofErr w:type="spellStart"/>
+            <w:r>
+              <w:rPr>
+                <w:rFonts w:ascii="Calibri" w:eastAsia="Times New Roman" w:hAnsi="Calibri" w:cs="Calibri"/>
+                <w:color w:val="000000"/>
+                <w:sz w:val="16"/>
+                <w:szCs w:val="16"/>
+                <w:lang w:val="en-CA" w:eastAsia="en-CA"/>
+              </w:rPr>
+              <w:t>toujours</w:t>
+            </w:r>
+            <w:proofErr w:type="spellEnd"/>
+            <w:r>
+              <w:rPr>
+                <w:rFonts w:ascii="Calibri" w:eastAsia="Times New Roman" w:hAnsi="Calibri" w:cs="Calibri"/>
+                <w:color w:val="000000"/>
+                <w:sz w:val="16"/>
+                <w:szCs w:val="16"/>
+                <w:lang w:val="en-CA" w:eastAsia="en-CA"/>
+              </w:rPr>
+              <w:t xml:space="preserve"> </w:t>
+            </w:r>
+            <w:proofErr w:type="spellStart"/>
+            <w:r>
+              <w:rPr>
+                <w:rFonts w:ascii="Calibri" w:eastAsia="Times New Roman" w:hAnsi="Calibri" w:cs="Calibri"/>
+                <w:color w:val="000000"/>
+                <w:sz w:val="16"/>
+                <w:szCs w:val="16"/>
+                <w:lang w:val="en-CA" w:eastAsia="en-CA"/>
+              </w:rPr>
+              <w:t>être</w:t>
+            </w:r>
+            <w:proofErr w:type="spellEnd"/>
+            <w:r>
+              <w:rPr>
+                <w:rFonts w:ascii="Calibri" w:eastAsia="Times New Roman" w:hAnsi="Calibri" w:cs="Calibri"/>
+                <w:color w:val="000000"/>
+                <w:sz w:val="16"/>
+                <w:szCs w:val="16"/>
+                <w:lang w:val="en-CA" w:eastAsia="en-CA"/>
+              </w:rPr>
+              <w:t xml:space="preserve"> </w:t>
+            </w:r>
+            <w:proofErr w:type="spellStart"/>
+            <w:r>
+              <w:rPr>
+                <w:rFonts w:ascii="Calibri" w:eastAsia="Times New Roman" w:hAnsi="Calibri" w:cs="Calibri"/>
+                <w:color w:val="000000"/>
+                <w:sz w:val="16"/>
+                <w:szCs w:val="16"/>
+                <w:lang w:val="en-CA" w:eastAsia="en-CA"/>
+              </w:rPr>
+              <w:t>inscrit</w:t>
+            </w:r>
+            <w:proofErr w:type="spellEnd"/>
+            <w:r>
+              <w:rPr>
+                <w:rFonts w:ascii="Calibri" w:eastAsia="Times New Roman" w:hAnsi="Calibri" w:cs="Calibri"/>
+                <w:color w:val="000000"/>
+                <w:sz w:val="16"/>
+                <w:szCs w:val="16"/>
+                <w:lang w:val="en-CA" w:eastAsia="en-CA"/>
+              </w:rPr>
+              <w:t xml:space="preserve"> </w:t>
+            </w:r>
+            <w:proofErr w:type="spellStart"/>
+            <w:r>
+              <w:rPr>
+                <w:rFonts w:ascii="Calibri" w:eastAsia="Times New Roman" w:hAnsi="Calibri" w:cs="Calibri"/>
+                <w:color w:val="000000"/>
+                <w:sz w:val="16"/>
+                <w:szCs w:val="16"/>
+                <w:lang w:val="en-CA" w:eastAsia="en-CA"/>
+              </w:rPr>
+              <w:t>même</w:t>
+            </w:r>
+            <w:proofErr w:type="spellEnd"/>
+            <w:r>
+              <w:rPr>
+                <w:rFonts w:ascii="Calibri" w:eastAsia="Times New Roman" w:hAnsi="Calibri" w:cs="Calibri"/>
+                <w:color w:val="000000"/>
+                <w:sz w:val="16"/>
+                <w:szCs w:val="16"/>
+                <w:lang w:val="en-CA" w:eastAsia="en-CA"/>
+              </w:rPr>
+              <w:t xml:space="preserve"> </w:t>
+            </w:r>
+            <w:proofErr w:type="spellStart"/>
+            <w:r>
+              <w:rPr>
+                <w:rFonts w:ascii="Calibri" w:eastAsia="Times New Roman" w:hAnsi="Calibri" w:cs="Calibri"/>
+                <w:color w:val="000000"/>
+                <w:sz w:val="16"/>
+                <w:szCs w:val="16"/>
+                <w:lang w:val="en-CA" w:eastAsia="en-CA"/>
+              </w:rPr>
+              <w:t>si</w:t>
+            </w:r>
+            <w:proofErr w:type="spellEnd"/>
+            <w:r>
+              <w:rPr>
+                <w:rFonts w:ascii="Calibri" w:eastAsia="Times New Roman" w:hAnsi="Calibri" w:cs="Calibri"/>
+                <w:color w:val="000000"/>
+                <w:sz w:val="16"/>
+                <w:szCs w:val="16"/>
+                <w:lang w:val="en-CA" w:eastAsia="en-CA"/>
+              </w:rPr>
+              <w:t xml:space="preserve"> le % </w:t>
+            </w:r>
+            <w:proofErr w:type="spellStart"/>
+            <w:r>
+              <w:rPr>
+                <w:rFonts w:ascii="Calibri" w:eastAsia="Times New Roman" w:hAnsi="Calibri" w:cs="Calibri"/>
+                <w:color w:val="000000"/>
+                <w:sz w:val="16"/>
+                <w:szCs w:val="16"/>
+                <w:lang w:val="en-CA" w:eastAsia="en-CA"/>
+              </w:rPr>
+              <w:t>est</w:t>
+            </w:r>
+            <w:proofErr w:type="spellEnd"/>
+            <w:r>
+              <w:rPr>
+                <w:rFonts w:ascii="Calibri" w:eastAsia="Times New Roman" w:hAnsi="Calibri" w:cs="Calibri"/>
+                <w:color w:val="000000"/>
+                <w:sz w:val="16"/>
+                <w:szCs w:val="16"/>
+                <w:lang w:val="en-CA" w:eastAsia="en-CA"/>
+              </w:rPr>
+              <w:t xml:space="preserve"> à 0%</w:t>
+            </w:r>
+            <w:r>
+              <w:rPr>
+                <w:rFonts w:ascii="Calibri" w:eastAsia="Times New Roman" w:hAnsi="Calibri" w:cs="Calibri"/>
+                <w:color w:val="000000"/>
+                <w:sz w:val="16"/>
+                <w:szCs w:val="16"/>
+                <w:lang w:val="en-CA" w:eastAsia="en-CA"/>
+              </w:rPr>
               <w:t>)</w:t>
             </w:r>
           </w:p>
         </w:tc>
         <w:tc>
           <w:tcPr>
-            <w:tcW w:w="1422" w:type="dxa"/>
+            <w:tcW w:w="1356" w:type="dxa"/>
             <w:tcBorders>
               <w:top w:val="nil"/>
               <w:left w:val="nil"/>
@@ -354,13 +654,25 @@
                 <w:szCs w:val="20"/>
                 <w:lang w:val="en-CA" w:eastAsia="en-CA"/>
               </w:rPr>
-              <w:t>Nouveau taux</w:t>
-            </w:r>
-          </w:p>
-        </w:tc>
-        <w:tc>
-          <w:tcPr>
-            <w:tcW w:w="1333" w:type="dxa"/>
+              <w:t xml:space="preserve">Nouveau </w:t>
+            </w:r>
+            <w:proofErr w:type="spellStart"/>
+            <w:r>
+              <w:rPr>
+                <w:rFonts w:ascii="Calibri" w:eastAsia="Times New Roman" w:hAnsi="Calibri" w:cs="Calibri"/>
+                <w:color w:val="000000"/>
+                <w:sz w:val="20"/>
+                <w:szCs w:val="20"/>
+                <w:lang w:val="en-CA" w:eastAsia="en-CA"/>
+              </w:rPr>
+              <w:t>taux</w:t>
+            </w:r>
+            <w:proofErr w:type="spellEnd"/>
+          </w:p>
+        </w:tc>
+        <w:tc>
+          <w:tcPr>
+            <w:tcW w:w="1399" w:type="dxa"/>
             <w:tcBorders>
               <w:top w:val="nil"/>
               <w:left w:val="nil"/>
@@ -384,6 +696,7 @@
                 <w:lang w:val="en-CA" w:eastAsia="en-CA"/>
               </w:rPr>
             </w:pPr>
+            <w:proofErr w:type="spellStart"/>
             <w:r>
               <w:rPr>
                 <w:rFonts w:ascii="Calibri" w:eastAsia="Times New Roman" w:hAnsi="Calibri" w:cs="Calibri"/>
@@ -392,7 +705,18 @@
                 <w:szCs w:val="20"/>
                 <w:lang w:val="en-CA" w:eastAsia="en-CA"/>
               </w:rPr>
-              <w:t>Taux precedent</w:t>
+              <w:t>Taux</w:t>
+            </w:r>
+            <w:proofErr w:type="spellEnd"/>
+            <w:r>
+              <w:rPr>
+                <w:rFonts w:ascii="Calibri" w:eastAsia="Times New Roman" w:hAnsi="Calibri" w:cs="Calibri"/>
+                <w:color w:val="000000"/>
+                <w:sz w:val="20"/>
+                <w:szCs w:val="20"/>
+                <w:lang w:val="en-CA" w:eastAsia="en-CA"/>
+              </w:rPr>
+              <w:t xml:space="preserve"> precedent</w:t>
             </w:r>
           </w:p>
         </w:tc>
@@ -403,7 +727,7 @@
         </w:trPr>
         <w:tc>
           <w:tcPr>
-            <w:tcW w:w="1265" w:type="dxa"/>
+            <w:tcW w:w="1207" w:type="dxa"/>
             <w:vMerge w:val="restart"/>
             <w:tcBorders>
               <w:top w:val="nil"/>
@@ -438,7 +762,7 @@
         </w:tc>
         <w:tc>
           <w:tcPr>
-            <w:tcW w:w="2007" w:type="dxa"/>
+            <w:tcW w:w="2230" w:type="dxa"/>
             <w:vMerge w:val="restart"/>
             <w:tcBorders>
               <w:top w:val="nil"/>
@@ -467,13 +791,31 @@
                 <w:color w:val="000000"/>
                 <w:lang w:val="en-CA" w:eastAsia="en-CA"/>
               </w:rPr>
-              <w:t>{{ broker_personal_code }}</w:t>
-            </w:r>
-          </w:p>
-        </w:tc>
-        <w:tc>
-          <w:tcPr>
-            <w:tcW w:w="3274" w:type="dxa"/>
+              <w:t xml:space="preserve">{{ </w:t>
+            </w:r>
+            <w:proofErr w:type="spellStart"/>
+            <w:r>
+              <w:rPr>
+                <w:rFonts w:ascii="Calibri" w:eastAsia="Times New Roman" w:hAnsi="Calibri" w:cs="Calibri"/>
+                <w:color w:val="000000"/>
+                <w:lang w:val="en-CA" w:eastAsia="en-CA"/>
+              </w:rPr>
+              <w:t>broker_personal_code</w:t>
+            </w:r>
+            <w:proofErr w:type="spellEnd"/>
+            <w:r>
+              <w:rPr>
+                <w:rFonts w:ascii="Calibri" w:eastAsia="Times New Roman" w:hAnsi="Calibri" w:cs="Calibri"/>
+                <w:color w:val="000000"/>
+                <w:lang w:val="en-CA" w:eastAsia="en-CA"/>
+              </w:rPr>
+              <w:t xml:space="preserve"> }}</w:t>
+            </w:r>
+          </w:p>
+        </w:tc>
+        <w:tc>
+          <w:tcPr>
+            <w:tcW w:w="3148" w:type="dxa"/>
             <w:gridSpan w:val="2"/>
             <w:tcBorders>
               <w:top w:val="single" w:sz="4" w:space="0" w:color="auto"/>
@@ -510,7 +852,7 @@
         </w:tc>
         <w:tc>
           <w:tcPr>
-            <w:tcW w:w="1422" w:type="dxa"/>
+            <w:tcW w:w="1356" w:type="dxa"/>
             <w:vMerge w:val="restart"/>
             <w:tcBorders>
               <w:top w:val="nil"/>
@@ -543,13 +885,35 @@
                 <w:color w:val="000000"/>
                 <w:lang w:val="en-CA" w:eastAsia="en-CA"/>
               </w:rPr>
-              <w:t>{{ life_rate }}</w:t>
-            </w:r>
-          </w:p>
-        </w:tc>
-        <w:tc>
-          <w:tcPr>
-            <w:tcW w:w="1333" w:type="dxa"/>
+              <w:t xml:space="preserve">{{ </w:t>
+            </w:r>
+            <w:proofErr w:type="spellStart"/>
+            <w:r>
+              <w:rPr>
+                <w:rFonts w:ascii="Calibri" w:eastAsia="Times New Roman" w:hAnsi="Calibri" w:cs="Calibri"/>
+                <w:b/>
+                <w:bCs/>
+                <w:color w:val="000000"/>
+                <w:lang w:val="en-CA" w:eastAsia="en-CA"/>
+              </w:rPr>
+              <w:t>pers_life_rate</w:t>
+            </w:r>
+            <w:proofErr w:type="spellEnd"/>
+            <w:r>
+              <w:rPr>
+                <w:rFonts w:ascii="Calibri" w:eastAsia="Times New Roman" w:hAnsi="Calibri" w:cs="Calibri"/>
+                <w:b/>
+                <w:bCs/>
+                <w:color w:val="000000"/>
+                <w:lang w:val="en-CA" w:eastAsia="en-CA"/>
+              </w:rPr>
+              <w:t xml:space="preserve"> }}</w:t>
+            </w:r>
+          </w:p>
+        </w:tc>
+        <w:tc>
+          <w:tcPr>
+            <w:tcW w:w="1399" w:type="dxa"/>
             <w:vMerge w:val="restart"/>
             <w:tcBorders>
               <w:top w:val="nil"/>
@@ -578,7 +942,25 @@
                 <w:color w:val="000000"/>
                 <w:lang w:val="en-CA" w:eastAsia="en-CA"/>
               </w:rPr>
-              <w:t>{{ old_life_rate }}</w:t>
+              <w:t xml:space="preserve">{{ </w:t>
+            </w:r>
+            <w:proofErr w:type="spellStart"/>
+            <w:r>
+              <w:rPr>
+                <w:rFonts w:ascii="Calibri" w:eastAsia="Times New Roman" w:hAnsi="Calibri" w:cs="Calibri"/>
+                <w:color w:val="000000"/>
+                <w:lang w:val="en-CA" w:eastAsia="en-CA"/>
+              </w:rPr>
+              <w:t>pers_old_life_rate</w:t>
+            </w:r>
+            <w:proofErr w:type="spellEnd"/>
+            <w:r>
+              <w:rPr>
+                <w:rFonts w:ascii="Calibri" w:eastAsia="Times New Roman" w:hAnsi="Calibri" w:cs="Calibri"/>
+                <w:color w:val="000000"/>
+                <w:lang w:val="en-CA" w:eastAsia="en-CA"/>
+              </w:rPr>
+              <w:t xml:space="preserve"> }}</w:t>
             </w:r>
           </w:p>
         </w:tc>
@@ -589,7 +971,7 @@
         </w:trPr>
         <w:tc>
           <w:tcPr>
-            <w:tcW w:w="1265" w:type="dxa"/>
+            <w:tcW w:w="1207" w:type="dxa"/>
             <w:vMerge/>
             <w:tcBorders>
               <w:top w:val="nil"/>
@@ -613,7 +995,7 @@
         </w:tc>
         <w:tc>
           <w:tcPr>
-            <w:tcW w:w="2007" w:type="dxa"/>
+            <w:tcW w:w="2230" w:type="dxa"/>
             <w:vMerge/>
             <w:tcBorders>
               <w:top w:val="nil"/>
@@ -637,7 +1019,7 @@
         </w:tc>
         <w:tc>
           <w:tcPr>
-            <w:tcW w:w="3274" w:type="dxa"/>
+            <w:tcW w:w="3148" w:type="dxa"/>
             <w:gridSpan w:val="2"/>
             <w:tcBorders>
               <w:top w:val="nil"/>
@@ -666,13 +1048,31 @@
                 <w:color w:val="000000"/>
                 <w:lang w:val="en-CA" w:eastAsia="en-CA"/>
               </w:rPr>
-              <w:t>{{ broker_name }}</w:t>
-            </w:r>
-          </w:p>
-        </w:tc>
-        <w:tc>
-          <w:tcPr>
-            <w:tcW w:w="1422" w:type="dxa"/>
+              <w:t xml:space="preserve">{{ </w:t>
+            </w:r>
+            <w:proofErr w:type="spellStart"/>
+            <w:r>
+              <w:rPr>
+                <w:rFonts w:ascii="Calibri" w:eastAsia="Times New Roman" w:hAnsi="Calibri" w:cs="Calibri"/>
+                <w:color w:val="000000"/>
+                <w:lang w:val="en-CA" w:eastAsia="en-CA"/>
+              </w:rPr>
+              <w:t>broker_name</w:t>
+            </w:r>
+            <w:proofErr w:type="spellEnd"/>
+            <w:r>
+              <w:rPr>
+                <w:rFonts w:ascii="Calibri" w:eastAsia="Times New Roman" w:hAnsi="Calibri" w:cs="Calibri"/>
+                <w:color w:val="000000"/>
+                <w:lang w:val="en-CA" w:eastAsia="en-CA"/>
+              </w:rPr>
+              <w:t xml:space="preserve"> }}</w:t>
+            </w:r>
+          </w:p>
+        </w:tc>
+        <w:tc>
+          <w:tcPr>
+            <w:tcW w:w="1356" w:type="dxa"/>
             <w:vMerge/>
             <w:tcBorders>
               <w:top w:val="nil"/>
@@ -698,7 +1098,7 @@
         </w:tc>
         <w:tc>
           <w:tcPr>
-            <w:tcW w:w="1333" w:type="dxa"/>
+            <w:tcW w:w="1399" w:type="dxa"/>
             <w:vMerge/>
             <w:tcBorders>
               <w:top w:val="nil"/>
@@ -727,7 +1127,7 @@
         </w:trPr>
         <w:tc>
           <w:tcPr>
-            <w:tcW w:w="1265" w:type="dxa"/>
+            <w:tcW w:w="1207" w:type="dxa"/>
             <w:tcBorders>
               <w:top w:val="nil"/>
               <w:left w:val="single" w:sz="8" w:space="0" w:color="auto"/>
@@ -761,7 +1161,7 @@
         </w:tc>
         <w:tc>
           <w:tcPr>
-            <w:tcW w:w="2007" w:type="dxa"/>
+            <w:tcW w:w="2230" w:type="dxa"/>
             <w:tcBorders>
               <w:top w:val="nil"/>
               <w:left w:val="nil"/>
@@ -789,13 +1189,31 @@
                 <w:color w:val="000000"/>
                 <w:lang w:val="en-CA" w:eastAsia="en-CA"/>
               </w:rPr>
-              <w:t>{{ broker_corporate_code }}</w:t>
-            </w:r>
-          </w:p>
-        </w:tc>
-        <w:tc>
-          <w:tcPr>
-            <w:tcW w:w="3274" w:type="dxa"/>
+              <w:t xml:space="preserve">{{ </w:t>
+            </w:r>
+            <w:proofErr w:type="spellStart"/>
+            <w:r>
+              <w:rPr>
+                <w:rFonts w:ascii="Calibri" w:eastAsia="Times New Roman" w:hAnsi="Calibri" w:cs="Calibri"/>
+                <w:color w:val="000000"/>
+                <w:lang w:val="en-CA" w:eastAsia="en-CA"/>
+              </w:rPr>
+              <w:t>broker_corporate_code</w:t>
+            </w:r>
+            <w:proofErr w:type="spellEnd"/>
+            <w:r>
+              <w:rPr>
+                <w:rFonts w:ascii="Calibri" w:eastAsia="Times New Roman" w:hAnsi="Calibri" w:cs="Calibri"/>
+                <w:color w:val="000000"/>
+                <w:lang w:val="en-CA" w:eastAsia="en-CA"/>
+              </w:rPr>
+              <w:t xml:space="preserve"> }}</w:t>
+            </w:r>
+          </w:p>
+        </w:tc>
+        <w:tc>
+          <w:tcPr>
+            <w:tcW w:w="3148" w:type="dxa"/>
             <w:gridSpan w:val="2"/>
             <w:tcBorders>
               <w:top w:val="single" w:sz="4" w:space="0" w:color="auto"/>
@@ -824,13 +1242,31 @@
                 <w:color w:val="000000"/>
                 <w:lang w:val="en-CA" w:eastAsia="en-CA"/>
               </w:rPr>
-              <w:t>{{ corporation_name }}</w:t>
-            </w:r>
-          </w:p>
-        </w:tc>
-        <w:tc>
-          <w:tcPr>
-            <w:tcW w:w="1422" w:type="dxa"/>
+              <w:t xml:space="preserve">{{ </w:t>
+            </w:r>
+            <w:proofErr w:type="spellStart"/>
+            <w:r>
+              <w:rPr>
+                <w:rFonts w:ascii="Calibri" w:eastAsia="Times New Roman" w:hAnsi="Calibri" w:cs="Calibri"/>
+                <w:color w:val="000000"/>
+                <w:lang w:val="en-CA" w:eastAsia="en-CA"/>
+              </w:rPr>
+              <w:t>corporation_name</w:t>
+            </w:r>
+            <w:proofErr w:type="spellEnd"/>
+            <w:r>
+              <w:rPr>
+                <w:rFonts w:ascii="Calibri" w:eastAsia="Times New Roman" w:hAnsi="Calibri" w:cs="Calibri"/>
+                <w:color w:val="000000"/>
+                <w:lang w:val="en-CA" w:eastAsia="en-CA"/>
+              </w:rPr>
+              <w:t xml:space="preserve"> }}</w:t>
+            </w:r>
+          </w:p>
+        </w:tc>
+        <w:tc>
+          <w:tcPr>
+            <w:tcW w:w="1356" w:type="dxa"/>
             <w:tcBorders>
               <w:top w:val="nil"/>
               <w:left w:val="nil"/>
@@ -864,11 +1300,43 @@
               </w:rPr>
               <w:t> </w:t>
             </w:r>
-          </w:p>
-        </w:tc>
-        <w:tc>
-          <w:tcPr>
-            <w:tcW w:w="1333" w:type="dxa"/>
+            <w:r>
+              <w:rPr>
+                <w:rFonts w:ascii="Calibri" w:eastAsia="Times New Roman" w:hAnsi="Calibri" w:cs="Calibri"/>
+                <w:b/>
+                <w:bCs/>
+                <w:color w:val="000000"/>
+                <w:lang w:val="en-CA" w:eastAsia="en-CA"/>
+              </w:rPr>
+              <w:t xml:space="preserve">{{ </w:t>
+            </w:r>
+            <w:proofErr w:type="spellStart"/>
+            <w:r>
+              <w:rPr>
+                <w:rFonts w:ascii="Calibri" w:eastAsia="Times New Roman" w:hAnsi="Calibri" w:cs="Calibri"/>
+                <w:b/>
+                <w:bCs/>
+                <w:color w:val="000000"/>
+                <w:lang w:val="en-CA" w:eastAsia="en-CA"/>
+              </w:rPr>
+              <w:t>corp_life_rate</w:t>
+            </w:r>
+            <w:proofErr w:type="spellEnd"/>
+            <w:r>
+              <w:rPr>
+                <w:rFonts w:ascii="Calibri" w:eastAsia="Times New Roman" w:hAnsi="Calibri" w:cs="Calibri"/>
+                <w:b/>
+                <w:bCs/>
+                <w:color w:val="000000"/>
+                <w:lang w:val="en-CA" w:eastAsia="en-CA"/>
+              </w:rPr>
+              <w:t xml:space="preserve"> }}</w:t>
+            </w:r>
+          </w:p>
+        </w:tc>
+        <w:tc>
+          <w:tcPr>
+            <w:tcW w:w="1399" w:type="dxa"/>
             <w:tcBorders>
               <w:top w:val="nil"/>
               <w:left w:val="nil"/>
@@ -890,6 +1358,42 @@
                 <w:lang w:val="en-CA" w:eastAsia="en-CA"/>
               </w:rPr>
             </w:pPr>
+            <w:r>
+              <w:rPr>
+                <w:rFonts w:ascii="Calibri" w:eastAsia="Times New Roman" w:hAnsi="Calibri" w:cs="Calibri"/>
+                <w:color w:val="000000"/>
+                <w:lang w:val="en-CA" w:eastAsia="en-CA"/>
+              </w:rPr>
+              <w:t xml:space="preserve">{{ </w:t>
+            </w:r>
+            <w:proofErr w:type="spellStart"/>
+            <w:r>
+              <w:rPr>
+                <w:rFonts w:ascii="Calibri" w:eastAsia="Times New Roman" w:hAnsi="Calibri" w:cs="Calibri"/>
+                <w:color w:val="000000"/>
+                <w:lang w:val="en-CA" w:eastAsia="en-CA"/>
+              </w:rPr>
+              <w:t>corp_o</w:t>
+            </w:r>
+            <w:bookmarkStart w:id="0" w:name="_GoBack"/>
+            <w:bookmarkEnd w:id="0"/>
+            <w:r>
+              <w:rPr>
+                <w:rFonts w:ascii="Calibri" w:eastAsia="Times New Roman" w:hAnsi="Calibri" w:cs="Calibri"/>
+                <w:color w:val="000000"/>
+                <w:lang w:val="en-CA" w:eastAsia="en-CA"/>
+              </w:rPr>
+              <w:t>ld_life_rate</w:t>
+            </w:r>
+            <w:proofErr w:type="spellEnd"/>
+            <w:r>
+              <w:rPr>
+                <w:rFonts w:ascii="Calibri" w:eastAsia="Times New Roman" w:hAnsi="Calibri" w:cs="Calibri"/>
+                <w:color w:val="000000"/>
+                <w:lang w:val="en-CA" w:eastAsia="en-CA"/>
+              </w:rPr>
+              <w:t xml:space="preserve"> }}</w:t>
+            </w:r>
             <w:r>
               <w:rPr>
                 <w:rFonts w:ascii="Calibri" w:eastAsia="Times New Roman" w:hAnsi="Calibri" w:cs="Calibri"/>
@@ -907,7 +1411,7 @@
         </w:trPr>
         <w:tc>
           <w:tcPr>
-            <w:tcW w:w="1265" w:type="dxa"/>
+            <w:tcW w:w="1207" w:type="dxa"/>
             <w:tcBorders>
               <w:top w:val="nil"/>
               <w:left w:val="single" w:sz="8" w:space="0" w:color="auto"/>
@@ -941,7 +1445,7 @@
         </w:tc>
         <w:tc>
           <w:tcPr>
-            <w:tcW w:w="2007" w:type="dxa"/>
+            <w:tcW w:w="2230" w:type="dxa"/>
             <w:tcBorders>
               <w:top w:val="nil"/>
               <w:left w:val="nil"/>
@@ -974,7 +1478,7 @@
         </w:tc>
         <w:tc>
           <w:tcPr>
-            <w:tcW w:w="3274" w:type="dxa"/>
+            <w:tcW w:w="3148" w:type="dxa"/>
             <w:gridSpan w:val="2"/>
             <w:tcBorders>
               <w:top w:val="single" w:sz="4" w:space="0" w:color="auto"/>
@@ -1009,7 +1513,7 @@
         </w:tc>
         <w:tc>
           <w:tcPr>
-            <w:tcW w:w="1422" w:type="dxa"/>
+            <w:tcW w:w="1356" w:type="dxa"/>
             <w:tcBorders>
               <w:top w:val="nil"/>
               <w:left w:val="nil"/>
@@ -1047,7 +1551,7 @@
         </w:tc>
         <w:tc>
           <w:tcPr>
-            <w:tcW w:w="1333" w:type="dxa"/>
+            <w:tcW w:w="1399" w:type="dxa"/>
             <w:tcBorders>
               <w:top w:val="nil"/>
               <w:left w:val="nil"/>
@@ -1086,7 +1590,7 @@
         </w:trPr>
         <w:tc>
           <w:tcPr>
-            <w:tcW w:w="1265" w:type="dxa"/>
+            <w:tcW w:w="1207" w:type="dxa"/>
             <w:tcBorders>
               <w:top w:val="nil"/>
               <w:left w:val="single" w:sz="8" w:space="0" w:color="auto"/>
@@ -1120,7 +1624,7 @@
         </w:tc>
         <w:tc>
           <w:tcPr>
-            <w:tcW w:w="2007" w:type="dxa"/>
+            <w:tcW w:w="2230" w:type="dxa"/>
             <w:tcBorders>
               <w:top w:val="nil"/>
               <w:left w:val="nil"/>
@@ -1146,7 +1650,7 @@
         </w:tc>
         <w:tc>
           <w:tcPr>
-            <w:tcW w:w="3274" w:type="dxa"/>
+            <w:tcW w:w="3148" w:type="dxa"/>
             <w:gridSpan w:val="2"/>
             <w:tcBorders>
               <w:top w:val="single" w:sz="4" w:space="0" w:color="auto"/>
@@ -1173,7 +1677,7 @@
         </w:tc>
         <w:tc>
           <w:tcPr>
-            <w:tcW w:w="1422" w:type="dxa"/>
+            <w:tcW w:w="1356" w:type="dxa"/>
             <w:tcBorders>
               <w:top w:val="nil"/>
               <w:left w:val="nil"/>
@@ -1201,7 +1705,7 @@
         </w:tc>
         <w:tc>
           <w:tcPr>
-            <w:tcW w:w="1333" w:type="dxa"/>
+            <w:tcW w:w="1399" w:type="dxa"/>
             <w:tcBorders>
               <w:top w:val="nil"/>
               <w:left w:val="nil"/>
@@ -1232,7 +1736,7 @@
         </w:trPr>
         <w:tc>
           <w:tcPr>
-            <w:tcW w:w="1265" w:type="dxa"/>
+            <w:tcW w:w="1207" w:type="dxa"/>
             <w:vMerge w:val="restart"/>
             <w:tcBorders>
               <w:top w:val="nil"/>
@@ -1267,7 +1771,7 @@
         </w:tc>
         <w:tc>
           <w:tcPr>
-            <w:tcW w:w="2007" w:type="dxa"/>
+            <w:tcW w:w="2230" w:type="dxa"/>
             <w:vMerge w:val="restart"/>
             <w:tcBorders>
               <w:top w:val="nil"/>
@@ -1302,7 +1806,7 @@
         </w:tc>
         <w:tc>
           <w:tcPr>
-            <w:tcW w:w="3274" w:type="dxa"/>
+            <w:tcW w:w="3148" w:type="dxa"/>
             <w:gridSpan w:val="2"/>
             <w:tcBorders>
               <w:top w:val="single" w:sz="4" w:space="0" w:color="auto"/>
@@ -1333,13 +1837,35 @@
                 <w:szCs w:val="16"/>
                 <w:lang w:val="en-CA" w:eastAsia="en-CA"/>
               </w:rPr>
-              <w:t>Agent Général – siege social</w:t>
-            </w:r>
-          </w:p>
-        </w:tc>
-        <w:tc>
-          <w:tcPr>
-            <w:tcW w:w="1422" w:type="dxa"/>
+              <w:t xml:space="preserve">Agent </w:t>
+            </w:r>
+            <w:proofErr w:type="spellStart"/>
+            <w:r>
+              <w:rPr>
+                <w:rFonts w:ascii="Calibri" w:eastAsia="Times New Roman" w:hAnsi="Calibri" w:cs="Calibri"/>
+                <w:color w:val="000000"/>
+                <w:sz w:val="16"/>
+                <w:szCs w:val="16"/>
+                <w:lang w:val="en-CA" w:eastAsia="en-CA"/>
+              </w:rPr>
+              <w:t>Général</w:t>
+            </w:r>
+            <w:proofErr w:type="spellEnd"/>
+            <w:r>
+              <w:rPr>
+                <w:rFonts w:ascii="Calibri" w:eastAsia="Times New Roman" w:hAnsi="Calibri" w:cs="Calibri"/>
+                <w:color w:val="000000"/>
+                <w:sz w:val="16"/>
+                <w:szCs w:val="16"/>
+                <w:lang w:val="en-CA" w:eastAsia="en-CA"/>
+              </w:rPr>
+              <w:t xml:space="preserve"> – siege social</w:t>
+            </w:r>
+          </w:p>
+        </w:tc>
+        <w:tc>
+          <w:tcPr>
+            <w:tcW w:w="1356" w:type="dxa"/>
             <w:vMerge w:val="restart"/>
             <w:tcBorders>
               <w:top w:val="nil"/>
@@ -1372,13 +1898,35 @@
                 <w:color w:val="000000"/>
                 <w:lang w:val="en-CA" w:eastAsia="en-CA"/>
               </w:rPr>
-              <w:t>{{ mga_rate }}</w:t>
-            </w:r>
-          </w:p>
-        </w:tc>
-        <w:tc>
-          <w:tcPr>
-            <w:tcW w:w="1333" w:type="dxa"/>
+              <w:t xml:space="preserve">{{ </w:t>
+            </w:r>
+            <w:proofErr w:type="spellStart"/>
+            <w:r>
+              <w:rPr>
+                <w:rFonts w:ascii="Calibri" w:eastAsia="Times New Roman" w:hAnsi="Calibri" w:cs="Calibri"/>
+                <w:b/>
+                <w:bCs/>
+                <w:color w:val="000000"/>
+                <w:lang w:val="en-CA" w:eastAsia="en-CA"/>
+              </w:rPr>
+              <w:t>mga_rate</w:t>
+            </w:r>
+            <w:proofErr w:type="spellEnd"/>
+            <w:r>
+              <w:rPr>
+                <w:rFonts w:ascii="Calibri" w:eastAsia="Times New Roman" w:hAnsi="Calibri" w:cs="Calibri"/>
+                <w:b/>
+                <w:bCs/>
+                <w:color w:val="000000"/>
+                <w:lang w:val="en-CA" w:eastAsia="en-CA"/>
+              </w:rPr>
+              <w:t xml:space="preserve"> }}</w:t>
+            </w:r>
+          </w:p>
+        </w:tc>
+        <w:tc>
+          <w:tcPr>
+            <w:tcW w:w="1399" w:type="dxa"/>
             <w:vMerge w:val="restart"/>
             <w:tcBorders>
               <w:top w:val="nil"/>
@@ -1407,7 +1955,25 @@
                 <w:color w:val="000000"/>
                 <w:lang w:val="en-CA" w:eastAsia="en-CA"/>
               </w:rPr>
-              <w:t>{{ old_mga_rate }}</w:t>
+              <w:t xml:space="preserve">{{ </w:t>
+            </w:r>
+            <w:proofErr w:type="spellStart"/>
+            <w:r>
+              <w:rPr>
+                <w:rFonts w:ascii="Calibri" w:eastAsia="Times New Roman" w:hAnsi="Calibri" w:cs="Calibri"/>
+                <w:color w:val="000000"/>
+                <w:lang w:val="en-CA" w:eastAsia="en-CA"/>
+              </w:rPr>
+              <w:t>old_mga_rate</w:t>
+            </w:r>
+            <w:proofErr w:type="spellEnd"/>
+            <w:r>
+              <w:rPr>
+                <w:rFonts w:ascii="Calibri" w:eastAsia="Times New Roman" w:hAnsi="Calibri" w:cs="Calibri"/>
+                <w:color w:val="000000"/>
+                <w:lang w:val="en-CA" w:eastAsia="en-CA"/>
+              </w:rPr>
+              <w:t xml:space="preserve"> }}</w:t>
             </w:r>
           </w:p>
         </w:tc>
@@ -1418,7 +1984,7 @@
         </w:trPr>
         <w:tc>
           <w:tcPr>
-            <w:tcW w:w="1265" w:type="dxa"/>
+            <w:tcW w:w="1207" w:type="dxa"/>
             <w:vMerge/>
             <w:tcBorders>
               <w:top w:val="nil"/>
@@ -1442,7 +2008,7 @@
         </w:tc>
         <w:tc>
           <w:tcPr>
-            <w:tcW w:w="2007" w:type="dxa"/>
+            <w:tcW w:w="2230" w:type="dxa"/>
             <w:vMerge/>
             <w:tcBorders>
               <w:top w:val="nil"/>
@@ -1466,7 +2032,7 @@
         </w:tc>
         <w:tc>
           <w:tcPr>
-            <w:tcW w:w="3274" w:type="dxa"/>
+            <w:tcW w:w="3148" w:type="dxa"/>
             <w:gridSpan w:val="2"/>
             <w:tcBorders>
               <w:top w:val="nil"/>
@@ -1489,19 +2055,29 @@
                 <w:lang w:val="en-CA" w:eastAsia="en-CA"/>
               </w:rPr>
             </w:pPr>
-            <w:r>
-              <w:rPr>
-                <w:rFonts w:ascii="Calibri" w:eastAsia="Times New Roman" w:hAnsi="Calibri" w:cs="Calibri"/>
-                <w:color w:val="000000"/>
-                <w:lang w:val="en-CA" w:eastAsia="en-CA"/>
-              </w:rPr>
-              <w:t>Financière Horizons</w:t>
-            </w:r>
-          </w:p>
-        </w:tc>
-        <w:tc>
-          <w:tcPr>
-            <w:tcW w:w="1422" w:type="dxa"/>
+            <w:proofErr w:type="spellStart"/>
+            <w:r>
+              <w:rPr>
+                <w:rFonts w:ascii="Calibri" w:eastAsia="Times New Roman" w:hAnsi="Calibri" w:cs="Calibri"/>
+                <w:color w:val="000000"/>
+                <w:lang w:val="en-CA" w:eastAsia="en-CA"/>
+              </w:rPr>
+              <w:t>Financière</w:t>
+            </w:r>
+            <w:proofErr w:type="spellEnd"/>
+            <w:r>
+              <w:rPr>
+                <w:rFonts w:ascii="Calibri" w:eastAsia="Times New Roman" w:hAnsi="Calibri" w:cs="Calibri"/>
+                <w:color w:val="000000"/>
+                <w:lang w:val="en-CA" w:eastAsia="en-CA"/>
+              </w:rPr>
+              <w:t xml:space="preserve"> Horizons</w:t>
+            </w:r>
+          </w:p>
+        </w:tc>
+        <w:tc>
+          <w:tcPr>
+            <w:tcW w:w="1356" w:type="dxa"/>
             <w:vMerge/>
             <w:tcBorders>
               <w:top w:val="nil"/>
@@ -1527,7 +2103,7 @@
         </w:tc>
         <w:tc>
           <w:tcPr>
-            <w:tcW w:w="1333" w:type="dxa"/>
+            <w:tcW w:w="1399" w:type="dxa"/>
             <w:vMerge/>
             <w:tcBorders>
               <w:top w:val="nil"/>
@@ -1556,7 +2132,7 @@
         </w:trPr>
         <w:tc>
           <w:tcPr>
-            <w:tcW w:w="1265" w:type="dxa"/>
+            <w:tcW w:w="1207" w:type="dxa"/>
             <w:tcBorders>
               <w:top w:val="nil"/>
               <w:left w:val="nil"/>
@@ -1582,7 +2158,7 @@
         </w:tc>
         <w:tc>
           <w:tcPr>
-            <w:tcW w:w="2007" w:type="dxa"/>
+            <w:tcW w:w="2230" w:type="dxa"/>
             <w:tcBorders>
               <w:top w:val="nil"/>
               <w:left w:val="nil"/>
@@ -1608,7 +2184,7 @@
         </w:tc>
         <w:tc>
           <w:tcPr>
-            <w:tcW w:w="189" w:type="dxa"/>
+            <w:tcW w:w="222" w:type="dxa"/>
             <w:tcBorders>
               <w:top w:val="nil"/>
               <w:left w:val="nil"/>
@@ -1634,7 +2210,7 @@
         </w:tc>
         <w:tc>
           <w:tcPr>
-            <w:tcW w:w="3084" w:type="dxa"/>
+            <w:tcW w:w="2926" w:type="dxa"/>
             <w:tcBorders>
               <w:top w:val="nil"/>
               <w:left w:val="nil"/>
@@ -1668,7 +2244,7 @@
         </w:tc>
         <w:tc>
           <w:tcPr>
-            <w:tcW w:w="1422" w:type="dxa"/>
+            <w:tcW w:w="1356" w:type="dxa"/>
             <w:tcBorders>
               <w:top w:val="double" w:sz="6" w:space="0" w:color="auto"/>
               <w:left w:val="single" w:sz="8" w:space="0" w:color="auto"/>
@@ -1706,7 +2282,7 @@
         </w:tc>
         <w:tc>
           <w:tcPr>
-            <w:tcW w:w="1333" w:type="dxa"/>
+            <w:tcW w:w="1399" w:type="dxa"/>
             <w:tcBorders>
               <w:top w:val="double" w:sz="6" w:space="0" w:color="auto"/>
               <w:left w:val="nil"/>
@@ -1750,8 +2326,13 @@
       <w:r>
         <w:tab/>
       </w:r>
+      <w:proofErr w:type="gramStart"/>
       <w:r>
-        <w:t>{{ date }}</w:t>
+        <w:t>{{ date</w:t>
+      </w:r>
+      <w:proofErr w:type="gramEnd"/>
+      <w:r>
+        <w:t xml:space="preserve"> }}</w:t>
       </w:r>
     </w:p>
     <w:p>

--- a/docassemble/fhoverrideforms/data/templates/OR_Template_SSQ_FR.docx
+++ b/docassemble/fhoverrideforms/data/templates/OR_Template_SSQ_FR.docx
@@ -1373,17 +1373,7 @@
                 <w:color w:val="000000"/>
                 <w:lang w:val="en-CA" w:eastAsia="en-CA"/>
               </w:rPr>
-              <w:t>corp_o</w:t>
-            </w:r>
-            <w:bookmarkStart w:id="0" w:name="_GoBack"/>
-            <w:bookmarkEnd w:id="0"/>
-            <w:r>
-              <w:rPr>
-                <w:rFonts w:ascii="Calibri" w:eastAsia="Times New Roman" w:hAnsi="Calibri" w:cs="Calibri"/>
-                <w:color w:val="000000"/>
-                <w:lang w:val="en-CA" w:eastAsia="en-CA"/>
-              </w:rPr>
-              <w:t>ld_life_rate</w:t>
+              <w:t>corp_old_life_rate</w:t>
             </w:r>
             <w:proofErr w:type="spellEnd"/>
             <w:r>
@@ -2346,16 +2336,21 @@
       </w:r>
     </w:p>
     <w:p>
+      <w:pPr>
+        <w:rPr>
+          <w:lang w:val="en-CA"/>
+        </w:rPr>
+      </w:pPr>
       <w:r>
         <w:rPr>
           <w:noProof/>
           <w:lang w:val="en-CA" w:eastAsia="en-CA"/>
         </w:rPr>
         <w:drawing>
-          <wp:inline distT="0" distB="0" distL="0" distR="0" wp14:anchorId="2F31CF28" wp14:editId="24E4FF3C">
-            <wp:extent cx="1921133" cy="492195"/>
-            <wp:effectExtent l="0" t="0" r="3175" b="3175"/>
-            <wp:docPr id="3" name="Image 2"/>
+          <wp:inline distT="0" distB="0" distL="0" distR="0" wp14:anchorId="54474FC7" wp14:editId="4ECC5C6F">
+            <wp:extent cx="1982080" cy="491496"/>
+            <wp:effectExtent l="0" t="0" r="0" b="3810"/>
+            <wp:docPr id="2" name="Picture 2" descr="C:\Users\benjamin.sengupta\Pictures\hassan jemmaa signature.jpg"/>
             <wp:cNvGraphicFramePr>
               <a:graphicFrameLocks xmlns:a="http://schemas.openxmlformats.org/drawingml/2006/main" noChangeAspect="1"/>
             </wp:cNvGraphicFramePr>
@@ -2363,25 +2358,39 @@
               <a:graphicData uri="http://schemas.openxmlformats.org/drawingml/2006/picture">
                 <pic:pic xmlns:pic="http://schemas.openxmlformats.org/drawingml/2006/picture">
                   <pic:nvPicPr>
-                    <pic:cNvPr id="3" name="Image 2"/>
+                    <pic:cNvPr id="0" name="Picture 3" descr="C:\Users\benjamin.sengupta\Pictures\hassan jemmaa signature.jpg"/>
                     <pic:cNvPicPr>
-                      <a:picLocks noChangeAspect="1"/>
+                      <a:picLocks noChangeAspect="1" noChangeArrowheads="1"/>
                     </pic:cNvPicPr>
                   </pic:nvPicPr>
-                  <pic:blipFill>
-                    <a:blip r:embed="rId5"/>
-                    <a:stretch>
-                      <a:fillRect/>
-                    </a:stretch>
+                  <pic:blipFill rotWithShape="1">
+                    <a:blip r:embed="rId5">
+                      <a:extLst>
+                        <a:ext uri="{28A0092B-C50C-407E-A947-70E740481C1C}">
+                          <a14:useLocalDpi xmlns:a14="http://schemas.microsoft.com/office/drawing/2010/main" val="0"/>
+                        </a:ext>
+                      </a:extLst>
+                    </a:blip>
+                    <a:srcRect l="9506" t="5389" r="5061" b="17177"/>
+                    <a:stretch/>
                   </pic:blipFill>
-                  <pic:spPr>
+                  <pic:spPr bwMode="auto">
                     <a:xfrm>
                       <a:off x="0" y="0"/>
-                      <a:ext cx="1921133" cy="492195"/>
+                      <a:ext cx="2180109" cy="540601"/>
                     </a:xfrm>
                     <a:prstGeom prst="rect">
                       <a:avLst/>
                     </a:prstGeom>
+                    <a:noFill/>
+                    <a:ln>
+                      <a:noFill/>
+                    </a:ln>
+                    <a:extLst>
+                      <a:ext uri="{53640926-AAD7-44D8-BBD7-CCE9431645EC}">
+                        <a14:shadowObscured xmlns:a14="http://schemas.microsoft.com/office/drawing/2010/main"/>
+                      </a:ext>
+                    </a:extLst>
                   </pic:spPr>
                 </pic:pic>
               </a:graphicData>
@@ -2397,20 +2406,99 @@
         </w:rPr>
       </w:pPr>
       <w:r>
-        <w:t>Jessica Brassard</w:t>
+        <w:rPr>
+          <w:lang w:val="en-CA"/>
+        </w:rPr>
+        <w:t>Hassan Jemmaa</w:t>
       </w:r>
       <w:r>
+        <w:rPr>
+          <w:lang w:val="en-CA"/>
+        </w:rPr>
         <w:br/>
-        <w:t>Service de la rémunération</w:t>
+        <w:t>Manager, Compensation Services</w:t>
       </w:r>
       <w:r>
+        <w:rPr>
+          <w:lang w:val="en-CA"/>
+        </w:rPr>
         <w:br/>
-        <w:t>Financière Horizons | Financial Horizons</w:t>
+      </w:r>
+      <w:proofErr w:type="spellStart"/>
+      <w:r>
+        <w:rPr>
+          <w:lang w:val="en-CA"/>
+        </w:rPr>
+        <w:t>Directeur</w:t>
+      </w:r>
+      <w:proofErr w:type="spellEnd"/>
+      <w:r>
+        <w:rPr>
+          <w:lang w:val="en-CA"/>
+        </w:rPr>
+        <w:t xml:space="preserve">, Services de </w:t>
+      </w:r>
+      <w:proofErr w:type="spellStart"/>
+      <w:r>
+        <w:rPr>
+          <w:lang w:val="en-CA"/>
+        </w:rPr>
+        <w:t>rémunération</w:t>
+      </w:r>
+      <w:proofErr w:type="spellEnd"/>
+      <w:r>
+        <w:rPr>
+          <w:lang w:val="en-CA"/>
+        </w:rPr>
+        <w:br/>
       </w:r>
       <w:r>
+        <w:rPr>
+          <w:lang w:val="en-CA"/>
+        </w:rPr>
+        <w:t>Financial</w:t>
+      </w:r>
+      <w:r>
+        <w:rPr>
+          <w:lang w:val="en-CA"/>
+        </w:rPr>
+        <w:t xml:space="preserve"> Horizons | </w:t>
+      </w:r>
+      <w:proofErr w:type="spellStart"/>
+      <w:r>
+        <w:rPr>
+          <w:lang w:val="en-CA"/>
+        </w:rPr>
+        <w:t>Financière</w:t>
+      </w:r>
+      <w:proofErr w:type="spellEnd"/>
+      <w:r>
+        <w:rPr>
+          <w:lang w:val="en-CA"/>
+        </w:rPr>
+        <w:t xml:space="preserve"> Horizons</w:t>
+      </w:r>
+      <w:r>
+        <w:rPr>
+          <w:lang w:val="en-CA"/>
+        </w:rPr>
         <w:br/>
-        <w:t>T: 819.566.7070 | TSF/TF: 888.207.6666 | F: 819.780.1655</w:t>
       </w:r>
+      <w:r>
+        <w:rPr>
+          <w:lang w:val="en-CA"/>
+        </w:rPr>
+        <w:t>T: 519.742.4474 x1786 | TF: 877.711.1388 x1786</w:t>
+      </w:r>
+    </w:p>
+    <w:p>
+      <w:pPr>
+        <w:rPr>
+          <w:lang w:val="en-CA"/>
+        </w:rPr>
+      </w:pPr>
+      <w:bookmarkStart w:id="0" w:name="_GoBack"/>
+      <w:bookmarkEnd w:id="0"/>
     </w:p>
     <w:sectPr>
       <w:pgSz w:w="12240" w:h="15840"/>
